--- a/Notary/SPA Ankoji Rao Nagisetty.docx
+++ b/Notary/SPA Ankoji Rao Nagisetty.docx
@@ -157,18 +157,7 @@
           <w:sz w:val="20"/>
           <w:szCs w:val="20"/>
         </w:rPr>
-        <w:t xml:space="preserve">Nagisetty </w:t>
-      </w:r>
-      <w:proofErr w:type="spellStart"/>
-      <w:r>
-        <w:rPr>
-          <w:rFonts w:ascii="Bookman Old Style" w:hAnsi="Bookman Old Style" w:cs="Arial"/>
-          <w:b/>
-          <w:color w:val="000000"/>
-          <w:sz w:val="20"/>
-          <w:szCs w:val="20"/>
-        </w:rPr>
-        <w:t>Sasivardhan</w:t>
+        <w:t>Nagisetty Sasivardhan</w:t>
       </w:r>
       <w:r>
         <w:rPr>
@@ -180,7 +169,6 @@
         </w:rPr>
         <w:t>a</w:t>
       </w:r>
-      <w:proofErr w:type="spellEnd"/>
       <w:r>
         <w:rPr>
           <w:rFonts w:ascii="Bookman Old Style" w:hAnsi="Bookman Old Style" w:cs="Arial"/>
@@ -362,9 +350,8 @@
           <w:sz w:val="20"/>
           <w:szCs w:val="20"/>
         </w:rPr>
-        <w:t xml:space="preserve">N. </w:t>
-      </w:r>
-      <w:proofErr w:type="spellStart"/>
+        <w:t>N. Sasivardhan</w:t>
+      </w:r>
       <w:r>
         <w:rPr>
           <w:rFonts w:ascii="Bookman Old Style" w:hAnsi="Bookman Old Style" w:cs="Arial"/>
@@ -373,7 +360,7 @@
           <w:sz w:val="20"/>
           <w:szCs w:val="20"/>
         </w:rPr>
-        <w:t>Sasivardhan</w:t>
+        <w:t>a</w:t>
       </w:r>
       <w:r>
         <w:rPr>
@@ -383,78 +370,56 @@
           <w:sz w:val="20"/>
           <w:szCs w:val="20"/>
         </w:rPr>
+        <w:t xml:space="preserve"> Rao</w:t>
+      </w:r>
+      <w:r>
+        <w:rPr>
+          <w:rFonts w:ascii="Bookman Old Style" w:hAnsi="Bookman Old Style" w:cs="Arial"/>
+          <w:b/>
+          <w:sz w:val="20"/>
+          <w:szCs w:val="20"/>
+        </w:rPr>
+        <w:t xml:space="preserve"> S</w:t>
+      </w:r>
+      <w:r>
+        <w:rPr>
+          <w:rFonts w:ascii="Bookman Old Style" w:hAnsi="Bookman Old Style" w:cs="Arial"/>
+          <w:b/>
+          <w:sz w:val="20"/>
+          <w:szCs w:val="20"/>
+        </w:rPr>
+        <w:t>/</w:t>
+      </w:r>
+      <w:r>
+        <w:rPr>
+          <w:rFonts w:ascii="Bookman Old Style" w:hAnsi="Bookman Old Style" w:cs="Arial"/>
+          <w:b/>
+          <w:color w:val="000000"/>
+          <w:sz w:val="20"/>
+          <w:szCs w:val="20"/>
+        </w:rPr>
+        <w:t xml:space="preserve">o. </w:t>
+      </w:r>
+      <w:r>
+        <w:rPr>
+          <w:rFonts w:ascii="Bookman Old Style" w:hAnsi="Bookman Old Style" w:cs="Arial"/>
+          <w:b/>
+          <w:color w:val="000000"/>
+          <w:sz w:val="20"/>
+          <w:szCs w:val="20"/>
+        </w:rPr>
+        <w:t>N. Sundar</w:t>
+      </w:r>
+      <w:r>
+        <w:rPr>
+          <w:rFonts w:ascii="Bookman Old Style" w:hAnsi="Bookman Old Style" w:cs="Arial"/>
+          <w:b/>
+          <w:color w:val="000000"/>
+          <w:sz w:val="20"/>
+          <w:szCs w:val="20"/>
+        </w:rPr>
         <w:t>a</w:t>
       </w:r>
-      <w:proofErr w:type="spellEnd"/>
-      <w:r>
-        <w:rPr>
-          <w:rFonts w:ascii="Bookman Old Style" w:hAnsi="Bookman Old Style" w:cs="Arial"/>
-          <w:b/>
-          <w:bCs/>
-          <w:sz w:val="20"/>
-          <w:szCs w:val="20"/>
-        </w:rPr>
-        <w:t xml:space="preserve"> Rao</w:t>
-      </w:r>
-      <w:r>
-        <w:rPr>
-          <w:rFonts w:ascii="Bookman Old Style" w:hAnsi="Bookman Old Style" w:cs="Arial"/>
-          <w:b/>
-          <w:sz w:val="20"/>
-          <w:szCs w:val="20"/>
-        </w:rPr>
-        <w:t xml:space="preserve"> S</w:t>
-      </w:r>
-      <w:r>
-        <w:rPr>
-          <w:rFonts w:ascii="Bookman Old Style" w:hAnsi="Bookman Old Style" w:cs="Arial"/>
-          <w:b/>
-          <w:sz w:val="20"/>
-          <w:szCs w:val="20"/>
-        </w:rPr>
-        <w:t>/</w:t>
-      </w:r>
-      <w:r>
-        <w:rPr>
-          <w:rFonts w:ascii="Bookman Old Style" w:hAnsi="Bookman Old Style" w:cs="Arial"/>
-          <w:b/>
-          <w:color w:val="000000"/>
-          <w:sz w:val="20"/>
-          <w:szCs w:val="20"/>
-        </w:rPr>
-        <w:t xml:space="preserve">o. </w:t>
-      </w:r>
-      <w:r>
-        <w:rPr>
-          <w:rFonts w:ascii="Bookman Old Style" w:hAnsi="Bookman Old Style" w:cs="Arial"/>
-          <w:b/>
-          <w:color w:val="000000"/>
-          <w:sz w:val="20"/>
-          <w:szCs w:val="20"/>
-        </w:rPr>
-        <w:t xml:space="preserve">N. </w:t>
-      </w:r>
-      <w:proofErr w:type="spellStart"/>
-      <w:r>
-        <w:rPr>
-          <w:rFonts w:ascii="Bookman Old Style" w:hAnsi="Bookman Old Style" w:cs="Arial"/>
-          <w:b/>
-          <w:color w:val="000000"/>
-          <w:sz w:val="20"/>
-          <w:szCs w:val="20"/>
-        </w:rPr>
-        <w:t>Sundar</w:t>
-      </w:r>
-      <w:r>
-        <w:rPr>
-          <w:rFonts w:ascii="Bookman Old Style" w:hAnsi="Bookman Old Style" w:cs="Arial"/>
-          <w:b/>
-          <w:color w:val="000000"/>
-          <w:sz w:val="20"/>
-          <w:szCs w:val="20"/>
-        </w:rPr>
-        <w:t>a</w:t>
-      </w:r>
       <w:r>
         <w:rPr>
           <w:rFonts w:ascii="Bookman Old Style" w:hAnsi="Bookman Old Style" w:cs="Arial"/>
@@ -465,7 +430,6 @@
         </w:rPr>
         <w:t>iah</w:t>
       </w:r>
-      <w:proofErr w:type="spellEnd"/>
       <w:r>
         <w:rPr>
           <w:rFonts w:ascii="Bookman Old Style" w:hAnsi="Bookman Old Style" w:cs="Arial"/>
@@ -783,136 +747,125 @@
           <w:szCs w:val="20"/>
           <w:shd w:val="clear" w:color="auto" w:fill="FFFFFF" w:themeFill="background1"/>
         </w:rPr>
+        <w:t xml:space="preserve"> Sq.ft.</w:t>
+      </w:r>
+      <w:r>
+        <w:rPr>
+          <w:rFonts w:ascii="Bookman Old Style" w:hAnsi="Bookman Old Style"/>
+          <w:sz w:val="20"/>
+          <w:szCs w:val="20"/>
+        </w:rPr>
+        <w:t xml:space="preserve">, Balcony Area in 194.99 Sq.ft External Walls and Ledges Area in 130.71 Sq.ft, and Common Area in 431.90 Sq.ft. with super built up area 1879 Sq.ft., type 3BHK, on </w:t>
+      </w:r>
+      <w:r>
+        <w:rPr>
+          <w:rFonts w:ascii="Bookman Old Style" w:hAnsi="Bookman Old Style"/>
+          <w:sz w:val="20"/>
+          <w:szCs w:val="20"/>
+        </w:rPr>
+        <w:t>8</w:t>
+      </w:r>
+      <w:r>
+        <w:rPr>
+          <w:rFonts w:ascii="Bookman Old Style" w:hAnsi="Bookman Old Style"/>
+          <w:sz w:val="20"/>
+          <w:szCs w:val="20"/>
+          <w:vertAlign w:val="superscript"/>
+        </w:rPr>
+        <w:t>th</w:t>
+      </w:r>
+      <w:r>
+        <w:rPr>
+          <w:rFonts w:ascii="Bookman Old Style" w:hAnsi="Bookman Old Style"/>
+          <w:sz w:val="20"/>
+          <w:szCs w:val="20"/>
+        </w:rPr>
+        <w:t xml:space="preserve"> floor along with One Car Parking</w:t>
+      </w:r>
+      <w:r>
+        <w:rPr>
+          <w:rFonts w:ascii="Bookman Old Style" w:hAnsi="Bookman Old Style"/>
+          <w:sz w:val="20"/>
+          <w:szCs w:val="20"/>
+        </w:rPr>
         <w:t xml:space="preserve"> </w:t>
       </w:r>
-      <w:proofErr w:type="spellStart"/>
-      <w:r>
-        <w:rPr>
-          <w:rFonts w:ascii="Bookman Old Style" w:hAnsi="Bookman Old Style"/>
-          <w:sz w:val="20"/>
-          <w:szCs w:val="20"/>
-          <w:shd w:val="clear" w:color="auto" w:fill="FFFFFF" w:themeFill="background1"/>
-        </w:rPr>
-        <w:t>Sq.ft</w:t>
-      </w:r>
-      <w:proofErr w:type="spellEnd"/>
-      <w:r>
-        <w:rPr>
-          <w:rFonts w:ascii="Bookman Old Style" w:hAnsi="Bookman Old Style"/>
-          <w:sz w:val="20"/>
-          <w:szCs w:val="20"/>
-          <w:shd w:val="clear" w:color="auto" w:fill="FFFFFF" w:themeFill="background1"/>
-        </w:rPr>
-        <w:t>.</w:t>
-      </w:r>
-      <w:r>
-        <w:rPr>
-          <w:rFonts w:ascii="Bookman Old Style" w:hAnsi="Bookman Old Style"/>
-          <w:sz w:val="20"/>
-          <w:szCs w:val="20"/>
-        </w:rPr>
-        <w:t xml:space="preserve">, Balcony Area in 194.99 </w:t>
-      </w:r>
-      <w:proofErr w:type="spellStart"/>
-      <w:r>
-        <w:rPr>
-          <w:rFonts w:ascii="Bookman Old Style" w:hAnsi="Bookman Old Style"/>
-          <w:sz w:val="20"/>
-          <w:szCs w:val="20"/>
-        </w:rPr>
-        <w:t>Sq.ft</w:t>
-      </w:r>
-      <w:proofErr w:type="spellEnd"/>
-      <w:r>
-        <w:rPr>
-          <w:rFonts w:ascii="Bookman Old Style" w:hAnsi="Bookman Old Style"/>
-          <w:sz w:val="20"/>
-          <w:szCs w:val="20"/>
-        </w:rPr>
-        <w:t xml:space="preserve"> External Walls and Ledges Area in 130.71 </w:t>
-      </w:r>
-      <w:proofErr w:type="spellStart"/>
-      <w:r>
-        <w:rPr>
-          <w:rFonts w:ascii="Bookman Old Style" w:hAnsi="Bookman Old Style"/>
-          <w:sz w:val="20"/>
-          <w:szCs w:val="20"/>
-        </w:rPr>
-        <w:t>Sq.ft</w:t>
-      </w:r>
-      <w:proofErr w:type="spellEnd"/>
-      <w:r>
-        <w:rPr>
-          <w:rFonts w:ascii="Bookman Old Style" w:hAnsi="Bookman Old Style"/>
-          <w:sz w:val="20"/>
-          <w:szCs w:val="20"/>
-        </w:rPr>
-        <w:t xml:space="preserve">, and Common Area in 431.90 </w:t>
-      </w:r>
-      <w:proofErr w:type="spellStart"/>
-      <w:r>
-        <w:rPr>
-          <w:rFonts w:ascii="Bookman Old Style" w:hAnsi="Bookman Old Style"/>
-          <w:sz w:val="20"/>
-          <w:szCs w:val="20"/>
-        </w:rPr>
-        <w:t>Sq.ft</w:t>
-      </w:r>
-      <w:proofErr w:type="spellEnd"/>
-      <w:r>
-        <w:rPr>
-          <w:rFonts w:ascii="Bookman Old Style" w:hAnsi="Bookman Old Style"/>
-          <w:sz w:val="20"/>
-          <w:szCs w:val="20"/>
-        </w:rPr>
-        <w:t xml:space="preserve">. with super built up area 1879 </w:t>
-      </w:r>
-      <w:proofErr w:type="spellStart"/>
-      <w:r>
-        <w:rPr>
-          <w:rFonts w:ascii="Bookman Old Style" w:hAnsi="Bookman Old Style"/>
-          <w:sz w:val="20"/>
-          <w:szCs w:val="20"/>
-        </w:rPr>
-        <w:t>Sq.ft</w:t>
-      </w:r>
-      <w:proofErr w:type="spellEnd"/>
-      <w:r>
-        <w:rPr>
-          <w:rFonts w:ascii="Bookman Old Style" w:hAnsi="Bookman Old Style"/>
-          <w:sz w:val="20"/>
-          <w:szCs w:val="20"/>
-        </w:rPr>
-        <w:t xml:space="preserve">., type 3BHK, on </w:t>
-      </w:r>
-      <w:r>
-        <w:rPr>
-          <w:rFonts w:ascii="Bookman Old Style" w:hAnsi="Bookman Old Style"/>
-          <w:sz w:val="20"/>
-          <w:szCs w:val="20"/>
-        </w:rPr>
-        <w:t>8</w:t>
-      </w:r>
-      <w:r>
-        <w:rPr>
-          <w:rFonts w:ascii="Bookman Old Style" w:hAnsi="Bookman Old Style"/>
-          <w:sz w:val="20"/>
-          <w:szCs w:val="20"/>
-          <w:vertAlign w:val="superscript"/>
-        </w:rPr>
-        <w:t>th</w:t>
-      </w:r>
-      <w:r>
-        <w:rPr>
-          <w:rFonts w:ascii="Bookman Old Style" w:hAnsi="Bookman Old Style"/>
-          <w:sz w:val="20"/>
-          <w:szCs w:val="20"/>
-        </w:rPr>
-        <w:t xml:space="preserve"> floor along with One Car Parking</w:t>
-      </w:r>
-      <w:r>
-        <w:rPr>
-          <w:rFonts w:ascii="Bookman Old Style" w:hAnsi="Bookman Old Style"/>
+      <w:r>
+        <w:rPr>
+          <w:rFonts w:ascii="Bookman Old Style" w:hAnsi="Bookman Old Style"/>
+          <w:sz w:val="20"/>
+          <w:szCs w:val="20"/>
+        </w:rPr>
+        <w:t>in the multi storied residential apartment complex known as “</w:t>
+      </w:r>
+      <w:r>
+        <w:rPr>
+          <w:rFonts w:ascii="Bookman Old Style" w:hAnsi="Bookman Old Style"/>
+          <w:caps/>
+          <w:sz w:val="20"/>
+          <w:szCs w:val="20"/>
+        </w:rPr>
+        <w:t>pavani felicity</w:t>
+      </w:r>
+      <w:r>
+        <w:rPr>
+          <w:rFonts w:ascii="Bookman Old Style" w:hAnsi="Bookman Old Style"/>
+          <w:sz w:val="20"/>
+          <w:szCs w:val="20"/>
+        </w:rPr>
+        <w:t xml:space="preserve">” </w:t>
+      </w:r>
+      <w:r>
+        <w:rPr>
+          <w:rFonts w:ascii="Bookman Old Style" w:hAnsi="Bookman Old Style" w:cs="Calibri"/>
+          <w:sz w:val="20"/>
+          <w:szCs w:val="20"/>
+        </w:rPr>
+        <w:t xml:space="preserve">being </w:t>
+      </w:r>
+      <w:r>
+        <w:rPr>
+          <w:rFonts w:ascii="Bookman Old Style" w:hAnsi="Bookman Old Style" w:cs="Calibri"/>
+          <w:sz w:val="20"/>
+          <w:szCs w:val="20"/>
+        </w:rPr>
+        <w:t>constructed</w:t>
+      </w:r>
+      <w:r>
+        <w:rPr>
+          <w:rFonts w:ascii="Bookman Old Style" w:hAnsi="Bookman Old Style" w:cs="Calibri"/>
+          <w:sz w:val="20"/>
+          <w:szCs w:val="20"/>
+        </w:rPr>
+        <w:t xml:space="preserve"> on land adm </w:t>
+      </w:r>
+      <w:r>
+        <w:rPr>
+          <w:rFonts w:ascii="Bookman Old Style" w:hAnsi="Bookman Old Style" w:cs="Calibri"/>
+          <w:sz w:val="20"/>
+          <w:szCs w:val="20"/>
+        </w:rPr>
+        <w:t>10,619</w:t>
+      </w:r>
+      <w:r>
+        <w:rPr>
+          <w:rFonts w:ascii="Bookman Old Style" w:hAnsi="Bookman Old Style" w:cs="Calibri"/>
+          <w:sz w:val="20"/>
+          <w:szCs w:val="20"/>
+        </w:rPr>
+        <w:t xml:space="preserve"> sq.</w:t>
+      </w:r>
+      <w:r>
+        <w:rPr>
+          <w:rFonts w:ascii="Bookman Old Style" w:hAnsi="Bookman Old Style" w:cs="Calibri"/>
+          <w:sz w:val="20"/>
+          <w:szCs w:val="20"/>
+        </w:rPr>
+        <w:t>yards</w:t>
+      </w:r>
+      <w:r>
+        <w:rPr>
+          <w:rFonts w:ascii="Bookman Old Style" w:hAnsi="Bookman Old Style" w:cs="Calibri"/>
           <w:sz w:val="20"/>
           <w:szCs w:val="20"/>
         </w:rPr>
@@ -920,36 +873,11 @@
       </w:r>
       <w:r>
         <w:rPr>
-          <w:rFonts w:ascii="Bookman Old Style" w:hAnsi="Bookman Old Style"/>
-          <w:sz w:val="20"/>
-          <w:szCs w:val="20"/>
-        </w:rPr>
-        <w:t>in the multi storied residential apartment complex known as “</w:t>
-      </w:r>
-      <w:r>
-        <w:rPr>
-          <w:rFonts w:ascii="Bookman Old Style" w:hAnsi="Bookman Old Style"/>
-          <w:caps/>
-          <w:sz w:val="20"/>
-          <w:szCs w:val="20"/>
-        </w:rPr>
-        <w:t>pavani felicity</w:t>
-      </w:r>
-      <w:r>
-        <w:rPr>
-          <w:rFonts w:ascii="Bookman Old Style" w:hAnsi="Bookman Old Style"/>
-          <w:sz w:val="20"/>
-          <w:szCs w:val="20"/>
-        </w:rPr>
-        <w:t xml:space="preserve">” </w:t>
-      </w:r>
-      <w:r>
-        <w:rPr>
           <w:rFonts w:ascii="Bookman Old Style" w:hAnsi="Bookman Old Style" w:cs="Calibri"/>
           <w:sz w:val="20"/>
           <w:szCs w:val="20"/>
         </w:rPr>
-        <w:t xml:space="preserve">being </w:t>
+        <w:t xml:space="preserve">in </w:t>
       </w:r>
       <w:r>
         <w:rPr>
@@ -957,7 +885,7 @@
           <w:sz w:val="20"/>
           <w:szCs w:val="20"/>
         </w:rPr>
-        <w:t>constructed</w:t>
+        <w:t>sy.no.</w:t>
       </w:r>
       <w:r>
         <w:rPr>
@@ -965,63 +893,233 @@
           <w:sz w:val="20"/>
           <w:szCs w:val="20"/>
         </w:rPr>
-        <w:t xml:space="preserve"> on land </w:t>
-      </w:r>
-      <w:proofErr w:type="spellStart"/>
+        <w:t>331</w:t>
+      </w:r>
       <w:r>
         <w:rPr>
           <w:rFonts w:ascii="Bookman Old Style" w:hAnsi="Bookman Old Style" w:cs="Calibri"/>
           <w:sz w:val="20"/>
           <w:szCs w:val="20"/>
         </w:rPr>
-        <w:t>adm</w:t>
-      </w:r>
-      <w:proofErr w:type="spellEnd"/>
+        <w:t xml:space="preserve">  situated at </w:t>
+      </w:r>
+      <w:r>
+        <w:rPr>
+          <w:rFonts w:ascii="Bookman Old Style" w:hAnsi="Bookman Old Style"/>
+          <w:sz w:val="20"/>
+          <w:szCs w:val="20"/>
+        </w:rPr>
+        <w:t xml:space="preserve">Nizampet Village, Quthbullapur Mandal, </w:t>
+      </w:r>
+      <w:r>
+        <w:rPr>
+          <w:rFonts w:ascii="Bookman Old Style" w:hAnsi="Bookman Old Style"/>
+          <w:sz w:val="20"/>
+          <w:szCs w:val="20"/>
+        </w:rPr>
+        <w:t>Medchal-Malkajgiri</w:t>
+      </w:r>
       <w:r>
         <w:rPr>
           <w:rFonts w:ascii="Bookman Old Style" w:hAnsi="Bookman Old Style" w:cs="Calibri"/>
           <w:sz w:val="20"/>
           <w:szCs w:val="20"/>
         </w:rPr>
+        <w:t>, Telangana State.</w:t>
+      </w:r>
+      <w:r>
+        <w:rPr>
+          <w:rFonts w:ascii="Bookman Old Style" w:hAnsi="Bookman Old Style" w:cs="Calibri"/>
+          <w:sz w:val="20"/>
+          <w:szCs w:val="20"/>
+        </w:rPr>
         <w:t xml:space="preserve"> </w:t>
       </w:r>
       <w:r>
         <w:rPr>
-          <w:rFonts w:ascii="Bookman Old Style" w:hAnsi="Bookman Old Style" w:cs="Calibri"/>
-          <w:sz w:val="20"/>
-          <w:szCs w:val="20"/>
-        </w:rPr>
-        <w:t>10,619</w:t>
-      </w:r>
-      <w:r>
-        <w:rPr>
-          <w:rFonts w:ascii="Bookman Old Style" w:hAnsi="Bookman Old Style" w:cs="Calibri"/>
+          <w:rFonts w:ascii="Bookman Old Style" w:hAnsi="Bookman Old Style" w:cs="Arial"/>
+          <w:sz w:val="20"/>
+          <w:szCs w:val="20"/>
+        </w:rPr>
+        <w:t xml:space="preserve">(herein after referred to as ‘vendor’) as described in the schedule hereto (hereinafter referred to as the said Property). I want to obtain a housing loan from PUNJAB NATIONAL BANK for the purchase /construction /repairs /renovations/ alterations/ additions of/to the said property. </w:t>
+      </w:r>
+    </w:p>
+    <w:p>
+      <w:pPr>
+        <w:pStyle w:val="ListParagraph"/>
+        <w:autoSpaceDE w:val="0"/>
+        <w:autoSpaceDN w:val="0"/>
+        <w:adjustRightInd w:val="0"/>
+        <w:spacing w:after="0" w:line="240" w:lineRule="auto"/>
+        <w:ind w:left="0"/>
+        <w:jc w:val="both"/>
+        <w:rPr>
+          <w:rFonts w:ascii="Bookman Old Style" w:hAnsi="Bookman Old Style" w:cs="Arial"/>
+          <w:sz w:val="20"/>
+          <w:szCs w:val="20"/>
+        </w:rPr>
+      </w:pPr>
+    </w:p>
+    <w:p>
+      <w:pPr>
+        <w:pStyle w:val="ListParagraph"/>
+        <w:autoSpaceDE w:val="0"/>
+        <w:autoSpaceDN w:val="0"/>
+        <w:adjustRightInd w:val="0"/>
+        <w:spacing w:after="0" w:line="240" w:lineRule="auto"/>
+        <w:ind w:left="0"/>
+        <w:jc w:val="both"/>
+        <w:rPr>
+          <w:rFonts w:ascii="Bookman Old Style" w:hAnsi="Bookman Old Style" w:cs="Arial"/>
+          <w:sz w:val="20"/>
+          <w:szCs w:val="20"/>
+        </w:rPr>
+      </w:pPr>
+      <w:r>
+        <w:rPr>
+          <w:rFonts w:ascii="Bookman Old Style" w:hAnsi="Bookman Old Style" w:cs="Arial"/>
+          <w:sz w:val="20"/>
+          <w:szCs w:val="20"/>
+        </w:rPr>
+        <w:t>I/</w:t>
+      </w:r>
+      <w:r>
+        <w:rPr>
+          <w:rFonts w:ascii="Bookman Old Style" w:hAnsi="Bookman Old Style" w:cs="Arial"/>
+          <w:sz w:val="20"/>
+          <w:szCs w:val="20"/>
+        </w:rPr>
+        <w:t>we are</w:t>
+      </w:r>
+      <w:r>
+        <w:rPr>
+          <w:rFonts w:ascii="Bookman Old Style" w:hAnsi="Bookman Old Style" w:cs="Arial"/>
+          <w:sz w:val="20"/>
+          <w:szCs w:val="20"/>
+        </w:rPr>
+        <w:t>, presently not in India and hence, unable to apply for the loan personally and execute necessary loaning &amp; security documents and to deliver and deposit with the bank each and every document of title relating to the said property or when it comes into my hand, with intent to create a security thereon for the repayment of the loan, interest, interest tax, cost and other charges, and for the due fulfillment of other obligations under the said agreement/deal.</w:t>
+      </w:r>
+    </w:p>
+    <w:p>
+      <w:pPr>
+        <w:pStyle w:val="ListParagraph"/>
+        <w:jc w:val="both"/>
+        <w:rPr>
+          <w:rFonts w:ascii="Bookman Old Style" w:hAnsi="Bookman Old Style" w:cs="Arial"/>
+          <w:sz w:val="8"/>
+          <w:szCs w:val="20"/>
+        </w:rPr>
+      </w:pPr>
+    </w:p>
+    <w:p>
+      <w:pPr>
+        <w:pStyle w:val="ListParagraph"/>
+        <w:autoSpaceDE w:val="0"/>
+        <w:autoSpaceDN w:val="0"/>
+        <w:adjustRightInd w:val="0"/>
+        <w:spacing w:after="0" w:line="240" w:lineRule="auto"/>
+        <w:jc w:val="both"/>
+        <w:rPr>
+          <w:rFonts w:ascii="Bookman Old Style" w:hAnsi="Bookman Old Style" w:cs="Arial"/>
+          <w:sz w:val="12"/>
+          <w:szCs w:val="20"/>
+        </w:rPr>
+      </w:pPr>
+    </w:p>
+    <w:p>
+      <w:pPr>
+        <w:autoSpaceDE w:val="0"/>
+        <w:autoSpaceDN w:val="0"/>
+        <w:adjustRightInd w:val="0"/>
+        <w:spacing w:after="0" w:line="240" w:lineRule="auto"/>
+        <w:jc w:val="both"/>
+        <w:rPr>
+          <w:rFonts w:ascii="Bookman Old Style" w:hAnsi="Bookman Old Style" w:cs="Arial"/>
+          <w:sz w:val="20"/>
+          <w:szCs w:val="20"/>
+        </w:rPr>
+      </w:pPr>
+      <w:r>
+        <w:rPr>
+          <w:rFonts w:ascii="Bookman Old Style" w:hAnsi="Bookman Old Style" w:cs="Arial"/>
+          <w:sz w:val="20"/>
+          <w:szCs w:val="20"/>
+        </w:rPr>
+        <w:t xml:space="preserve">NOW KNOW YOU ALL and THESE PRESENT WITNESS </w:t>
+      </w:r>
+      <w:r>
+        <w:rPr>
+          <w:rFonts w:ascii="Bookman Old Style" w:hAnsi="Bookman Old Style" w:cs="Arial"/>
+          <w:b/>
+          <w:bCs/>
+          <w:sz w:val="20"/>
+          <w:szCs w:val="20"/>
+        </w:rPr>
+        <w:t>THAT I</w:t>
+      </w:r>
+      <w:r>
+        <w:rPr>
+          <w:rFonts w:ascii="Bookman Old Style" w:hAnsi="Bookman Old Style" w:cs="Arial"/>
+          <w:b/>
+          <w:bCs/>
           <w:sz w:val="20"/>
           <w:szCs w:val="20"/>
         </w:rPr>
         <w:t xml:space="preserve"> </w:t>
       </w:r>
-      <w:proofErr w:type="spellStart"/>
-      <w:r>
-        <w:rPr>
-          <w:rFonts w:ascii="Bookman Old Style" w:hAnsi="Bookman Old Style" w:cs="Calibri"/>
-          <w:sz w:val="20"/>
-          <w:szCs w:val="20"/>
-        </w:rPr>
-        <w:t>sq.</w:t>
-      </w:r>
-      <w:r>
-        <w:rPr>
-          <w:rFonts w:ascii="Bookman Old Style" w:hAnsi="Bookman Old Style" w:cs="Calibri"/>
-          <w:sz w:val="20"/>
-          <w:szCs w:val="20"/>
-        </w:rPr>
-        <w:t>yards</w:t>
-      </w:r>
-      <w:proofErr w:type="spellEnd"/>
-      <w:r>
-        <w:rPr>
-          <w:rFonts w:ascii="Bookman Old Style" w:hAnsi="Bookman Old Style" w:cs="Calibri"/>
+      <w:r>
+        <w:rPr>
+          <w:rFonts w:ascii="Bookman Old Style" w:hAnsi="Bookman Old Style" w:cs="Arial"/>
+          <w:b/>
+          <w:color w:val="000000"/>
+          <w:sz w:val="20"/>
+          <w:szCs w:val="20"/>
+        </w:rPr>
+        <w:t>Mr</w:t>
+      </w:r>
+      <w:r>
+        <w:rPr>
+          <w:rFonts w:ascii="Bookman Old Style" w:hAnsi="Bookman Old Style" w:cs="Arial"/>
+          <w:b/>
+          <w:color w:val="000000"/>
+          <w:sz w:val="20"/>
+          <w:szCs w:val="20"/>
+        </w:rPr>
+        <w:t xml:space="preserve">. </w:t>
+      </w:r>
+      <w:r>
+        <w:rPr>
+          <w:rFonts w:ascii="Bookman Old Style" w:hAnsi="Bookman Old Style" w:cs="Arial"/>
+          <w:b/>
+          <w:color w:val="000000"/>
+          <w:sz w:val="20"/>
+          <w:szCs w:val="20"/>
+        </w:rPr>
+        <w:t>Nagisetty Ankoji Rao</w:t>
+      </w:r>
+      <w:r>
+        <w:rPr>
+          <w:rFonts w:ascii="Bookman Old Style" w:hAnsi="Bookman Old Style" w:cs="Arial"/>
+          <w:sz w:val="20"/>
+          <w:szCs w:val="20"/>
+        </w:rPr>
+        <w:t xml:space="preserve"> do hereby jointly appoint / nominate &amp; constitute </w:t>
+      </w:r>
+      <w:r>
+        <w:rPr>
+          <w:rFonts w:ascii="Bookman Old Style" w:hAnsi="Bookman Old Style" w:cs="Arial"/>
+          <w:b/>
+          <w:bCs/>
+          <w:sz w:val="20"/>
+          <w:szCs w:val="20"/>
+        </w:rPr>
+        <w:t>Mr.</w:t>
+      </w:r>
+      <w:r>
+        <w:rPr>
+          <w:rFonts w:ascii="Bookman Old Style" w:hAnsi="Bookman Old Style" w:cs="Arial"/>
+          <w:b/>
+          <w:bCs/>
           <w:sz w:val="20"/>
           <w:szCs w:val="20"/>
         </w:rPr>
@@ -1029,55 +1127,57 @@
       </w:r>
       <w:r>
         <w:rPr>
-          <w:rFonts w:ascii="Bookman Old Style" w:hAnsi="Bookman Old Style" w:cs="Calibri"/>
-          <w:sz w:val="20"/>
-          <w:szCs w:val="20"/>
-        </w:rPr>
-        <w:t xml:space="preserve">in </w:t>
-      </w:r>
-      <w:r>
-        <w:rPr>
-          <w:rFonts w:ascii="Bookman Old Style" w:hAnsi="Bookman Old Style" w:cs="Calibri"/>
-          <w:sz w:val="20"/>
-          <w:szCs w:val="20"/>
-        </w:rPr>
-        <w:t>sy.no.</w:t>
-      </w:r>
-      <w:r>
-        <w:rPr>
-          <w:rFonts w:ascii="Bookman Old Style" w:hAnsi="Bookman Old Style" w:cs="Calibri"/>
-          <w:sz w:val="20"/>
-          <w:szCs w:val="20"/>
-        </w:rPr>
-        <w:t>331</w:t>
-      </w:r>
-      <w:r>
-        <w:rPr>
-          <w:rFonts w:ascii="Bookman Old Style" w:hAnsi="Bookman Old Style" w:cs="Calibri"/>
-          <w:sz w:val="20"/>
-          <w:szCs w:val="20"/>
-        </w:rPr>
-        <w:t xml:space="preserve">  situated at </w:t>
-      </w:r>
-      <w:r>
-        <w:rPr>
-          <w:rFonts w:ascii="Bookman Old Style" w:hAnsi="Bookman Old Style"/>
-          <w:sz w:val="20"/>
-          <w:szCs w:val="20"/>
-        </w:rPr>
-        <w:t xml:space="preserve">Nizampet Village, Quthbullapur Mandal, Ranga Reddy </w:t>
-      </w:r>
-      <w:r>
-        <w:rPr>
-          <w:rFonts w:ascii="Bookman Old Style" w:hAnsi="Bookman Old Style" w:cs="Calibri"/>
-          <w:sz w:val="20"/>
-          <w:szCs w:val="20"/>
-        </w:rPr>
-        <w:t>District, Telangana State.</w:t>
-      </w:r>
-      <w:r>
-        <w:rPr>
-          <w:rFonts w:ascii="Bookman Old Style" w:hAnsi="Bookman Old Style" w:cs="Calibri"/>
+          <w:rFonts w:ascii="Bookman Old Style" w:hAnsi="Bookman Old Style" w:cs="Arial"/>
+          <w:b/>
+          <w:bCs/>
+          <w:sz w:val="20"/>
+          <w:szCs w:val="20"/>
+        </w:rPr>
+        <w:t>Sasi</w:t>
+      </w:r>
+      <w:r>
+        <w:rPr>
+          <w:rFonts w:ascii="Bookman Old Style" w:hAnsi="Bookman Old Style" w:cs="Arial"/>
+          <w:b/>
+          <w:bCs/>
+          <w:sz w:val="20"/>
+          <w:szCs w:val="20"/>
+        </w:rPr>
+        <w:t>v</w:t>
+      </w:r>
+      <w:r>
+        <w:rPr>
+          <w:rFonts w:ascii="Bookman Old Style" w:hAnsi="Bookman Old Style" w:cs="Arial"/>
+          <w:b/>
+          <w:bCs/>
+          <w:sz w:val="20"/>
+          <w:szCs w:val="20"/>
+        </w:rPr>
+        <w:t>ardhan</w:t>
+      </w:r>
+      <w:r>
+        <w:rPr>
+          <w:rFonts w:ascii="Bookman Old Style" w:hAnsi="Bookman Old Style" w:cs="Arial"/>
+          <w:b/>
+          <w:bCs/>
+          <w:sz w:val="20"/>
+          <w:szCs w:val="20"/>
+        </w:rPr>
+        <w:t>a</w:t>
+      </w:r>
+      <w:r>
+        <w:rPr>
+          <w:rFonts w:ascii="Bookman Old Style" w:hAnsi="Bookman Old Style" w:cs="Arial"/>
+          <w:b/>
+          <w:bCs/>
+          <w:sz w:val="20"/>
+          <w:szCs w:val="20"/>
+        </w:rPr>
+        <w:t xml:space="preserve"> Rao Nagisetty</w:t>
+      </w:r>
+      <w:r>
+        <w:rPr>
+          <w:rFonts w:ascii="Bookman Old Style" w:hAnsi="Bookman Old Style" w:cs="Arial"/>
           <w:sz w:val="20"/>
           <w:szCs w:val="20"/>
         </w:rPr>
@@ -1089,268 +1189,16 @@
           <w:sz w:val="20"/>
           <w:szCs w:val="20"/>
         </w:rPr>
-        <w:t xml:space="preserve">(herein after referred to as ‘vendor’) as described in the schedule hereto (hereinafter referred to as the said Property). I want to obtain a housing loan from PUNJAB NATIONAL BANK for the purchase /construction /repairs /renovations/ alterations/ additions of/to the said property. </w:t>
-      </w:r>
-    </w:p>
-    <w:p>
-      <w:pPr>
-        <w:pStyle w:val="ListParagraph"/>
-        <w:autoSpaceDE w:val="0"/>
-        <w:autoSpaceDN w:val="0"/>
-        <w:adjustRightInd w:val="0"/>
-        <w:spacing w:after="0" w:line="240" w:lineRule="auto"/>
-        <w:ind w:left="0"/>
-        <w:jc w:val="both"/>
-        <w:rPr>
-          <w:rFonts w:ascii="Bookman Old Style" w:hAnsi="Bookman Old Style" w:cs="Arial"/>
-          <w:sz w:val="20"/>
-          <w:szCs w:val="20"/>
-        </w:rPr>
-      </w:pPr>
-    </w:p>
-    <w:p>
-      <w:pPr>
-        <w:pStyle w:val="ListParagraph"/>
-        <w:autoSpaceDE w:val="0"/>
-        <w:autoSpaceDN w:val="0"/>
-        <w:adjustRightInd w:val="0"/>
-        <w:spacing w:after="0" w:line="240" w:lineRule="auto"/>
-        <w:ind w:left="0"/>
-        <w:jc w:val="both"/>
-        <w:rPr>
-          <w:rFonts w:ascii="Bookman Old Style" w:hAnsi="Bookman Old Style" w:cs="Arial"/>
-          <w:sz w:val="20"/>
-          <w:szCs w:val="20"/>
-        </w:rPr>
-      </w:pPr>
-      <w:r>
-        <w:rPr>
-          <w:rFonts w:ascii="Bookman Old Style" w:hAnsi="Bookman Old Style" w:cs="Arial"/>
-          <w:sz w:val="20"/>
-          <w:szCs w:val="20"/>
-        </w:rPr>
-        <w:t>I/</w:t>
-      </w:r>
-      <w:r>
-        <w:rPr>
-          <w:rFonts w:ascii="Bookman Old Style" w:hAnsi="Bookman Old Style" w:cs="Arial"/>
-          <w:sz w:val="20"/>
-          <w:szCs w:val="20"/>
-        </w:rPr>
-        <w:t>we are</w:t>
-      </w:r>
-      <w:r>
-        <w:rPr>
-          <w:rFonts w:ascii="Bookman Old Style" w:hAnsi="Bookman Old Style" w:cs="Arial"/>
-          <w:sz w:val="20"/>
-          <w:szCs w:val="20"/>
-        </w:rPr>
-        <w:t>, presently not in India and hence, unable to apply for the loan personally and execute necessary loaning &amp; security documents and to deliver and deposit with the bank each and every document of title relating to the said property or when it comes into my hand, with intent to create a security thereon for the repayment of the loan, interest, interest tax, cost and other charges, and for the due fulfillment of other obligations under the said agreement/deal.</w:t>
-      </w:r>
-    </w:p>
-    <w:p>
-      <w:pPr>
-        <w:pStyle w:val="ListParagraph"/>
-        <w:jc w:val="both"/>
-        <w:rPr>
-          <w:rFonts w:ascii="Bookman Old Style" w:hAnsi="Bookman Old Style" w:cs="Arial"/>
-          <w:sz w:val="8"/>
-          <w:szCs w:val="20"/>
-        </w:rPr>
-      </w:pPr>
-    </w:p>
-    <w:p>
-      <w:pPr>
-        <w:pStyle w:val="ListParagraph"/>
-        <w:autoSpaceDE w:val="0"/>
-        <w:autoSpaceDN w:val="0"/>
-        <w:adjustRightInd w:val="0"/>
-        <w:spacing w:after="0" w:line="240" w:lineRule="auto"/>
-        <w:jc w:val="both"/>
-        <w:rPr>
-          <w:rFonts w:ascii="Bookman Old Style" w:hAnsi="Bookman Old Style" w:cs="Arial"/>
-          <w:sz w:val="12"/>
-          <w:szCs w:val="20"/>
-        </w:rPr>
-      </w:pPr>
-    </w:p>
-    <w:p>
-      <w:pPr>
-        <w:autoSpaceDE w:val="0"/>
-        <w:autoSpaceDN w:val="0"/>
-        <w:adjustRightInd w:val="0"/>
-        <w:spacing w:after="0" w:line="240" w:lineRule="auto"/>
-        <w:jc w:val="both"/>
-        <w:rPr>
-          <w:rFonts w:ascii="Bookman Old Style" w:hAnsi="Bookman Old Style" w:cs="Arial"/>
-          <w:sz w:val="20"/>
-          <w:szCs w:val="20"/>
-        </w:rPr>
-      </w:pPr>
-      <w:r>
-        <w:rPr>
-          <w:rFonts w:ascii="Bookman Old Style" w:hAnsi="Bookman Old Style" w:cs="Arial"/>
-          <w:sz w:val="20"/>
-          <w:szCs w:val="20"/>
-        </w:rPr>
-        <w:t xml:space="preserve">NOW KNOW YOU ALL and THESE PRESENT WITNESS </w:t>
-      </w:r>
-      <w:r>
-        <w:rPr>
-          <w:rFonts w:ascii="Bookman Old Style" w:hAnsi="Bookman Old Style" w:cs="Arial"/>
-          <w:b/>
-          <w:bCs/>
-          <w:sz w:val="20"/>
-          <w:szCs w:val="20"/>
-        </w:rPr>
-        <w:t>THAT I</w:t>
-      </w:r>
-      <w:r>
-        <w:rPr>
-          <w:rFonts w:ascii="Bookman Old Style" w:hAnsi="Bookman Old Style" w:cs="Arial"/>
-          <w:b/>
-          <w:bCs/>
-          <w:sz w:val="20"/>
-          <w:szCs w:val="20"/>
-        </w:rPr>
-        <w:t xml:space="preserve"> </w:t>
-      </w:r>
-      <w:r>
-        <w:rPr>
-          <w:rFonts w:ascii="Bookman Old Style" w:hAnsi="Bookman Old Style" w:cs="Arial"/>
-          <w:b/>
-          <w:color w:val="000000"/>
-          <w:sz w:val="20"/>
-          <w:szCs w:val="20"/>
-        </w:rPr>
-        <w:t>Mr</w:t>
-      </w:r>
-      <w:r>
-        <w:rPr>
-          <w:rFonts w:ascii="Bookman Old Style" w:hAnsi="Bookman Old Style" w:cs="Arial"/>
-          <w:b/>
-          <w:color w:val="000000"/>
-          <w:sz w:val="20"/>
-          <w:szCs w:val="20"/>
-        </w:rPr>
-        <w:t xml:space="preserve">. </w:t>
-      </w:r>
-      <w:r>
-        <w:rPr>
-          <w:rFonts w:ascii="Bookman Old Style" w:hAnsi="Bookman Old Style" w:cs="Arial"/>
-          <w:b/>
-          <w:color w:val="000000"/>
-          <w:sz w:val="20"/>
-          <w:szCs w:val="20"/>
-        </w:rPr>
-        <w:t>Nagisetty Ankoji Rao</w:t>
-      </w:r>
-      <w:r>
-        <w:rPr>
-          <w:rFonts w:ascii="Bookman Old Style" w:hAnsi="Bookman Old Style" w:cs="Arial"/>
-          <w:sz w:val="20"/>
-          <w:szCs w:val="20"/>
-        </w:rPr>
-        <w:t xml:space="preserve"> do hereby jointly appoint / nominate &amp; constitute </w:t>
-      </w:r>
-      <w:r>
-        <w:rPr>
-          <w:rFonts w:ascii="Bookman Old Style" w:hAnsi="Bookman Old Style" w:cs="Arial"/>
-          <w:b/>
-          <w:bCs/>
-          <w:sz w:val="20"/>
-          <w:szCs w:val="20"/>
-        </w:rPr>
-        <w:t>Mr.</w:t>
-      </w:r>
-      <w:r>
-        <w:rPr>
-          <w:rFonts w:ascii="Bookman Old Style" w:hAnsi="Bookman Old Style" w:cs="Arial"/>
-          <w:b/>
-          <w:bCs/>
-          <w:sz w:val="20"/>
-          <w:szCs w:val="20"/>
-        </w:rPr>
-        <w:t xml:space="preserve"> </w:t>
-      </w:r>
-      <w:proofErr w:type="spellStart"/>
-      <w:r>
-        <w:rPr>
-          <w:rFonts w:ascii="Bookman Old Style" w:hAnsi="Bookman Old Style" w:cs="Arial"/>
-          <w:b/>
-          <w:bCs/>
-          <w:sz w:val="20"/>
-          <w:szCs w:val="20"/>
-        </w:rPr>
-        <w:t>Sasi</w:t>
-      </w:r>
-      <w:r>
-        <w:rPr>
-          <w:rFonts w:ascii="Bookman Old Style" w:hAnsi="Bookman Old Style" w:cs="Arial"/>
-          <w:b/>
-          <w:bCs/>
-          <w:sz w:val="20"/>
-          <w:szCs w:val="20"/>
-        </w:rPr>
-        <w:t>v</w:t>
-      </w:r>
-      <w:r>
-        <w:rPr>
-          <w:rFonts w:ascii="Bookman Old Style" w:hAnsi="Bookman Old Style" w:cs="Arial"/>
-          <w:b/>
-          <w:bCs/>
-          <w:sz w:val="20"/>
-          <w:szCs w:val="20"/>
-        </w:rPr>
-        <w:t>ardhan</w:t>
-      </w:r>
-      <w:r>
-        <w:rPr>
-          <w:rFonts w:ascii="Bookman Old Style" w:hAnsi="Bookman Old Style" w:cs="Arial"/>
-          <w:b/>
-          <w:bCs/>
-          <w:sz w:val="20"/>
-          <w:szCs w:val="20"/>
-        </w:rPr>
-        <w:t>a</w:t>
-      </w:r>
-      <w:proofErr w:type="spellEnd"/>
-      <w:r>
-        <w:rPr>
-          <w:rFonts w:ascii="Bookman Old Style" w:hAnsi="Bookman Old Style" w:cs="Arial"/>
-          <w:b/>
-          <w:bCs/>
-          <w:sz w:val="20"/>
-          <w:szCs w:val="20"/>
-        </w:rPr>
-        <w:t xml:space="preserve"> Rao Nagisetty</w:t>
-      </w:r>
-      <w:r>
-        <w:rPr>
-          <w:rFonts w:ascii="Bookman Old Style" w:hAnsi="Bookman Old Style" w:cs="Arial"/>
-          <w:sz w:val="20"/>
-          <w:szCs w:val="20"/>
-        </w:rPr>
-        <w:t xml:space="preserve"> </w:t>
-      </w:r>
-      <w:r>
-        <w:rPr>
-          <w:rFonts w:ascii="Bookman Old Style" w:hAnsi="Bookman Old Style" w:cs="Arial"/>
-          <w:sz w:val="20"/>
-          <w:szCs w:val="20"/>
-        </w:rPr>
         <w:t xml:space="preserve">to be my true and lawful attorney in my name and on my behalf to do </w:t>
       </w:r>
-      <w:proofErr w:type="gramStart"/>
-      <w:r>
-        <w:rPr>
-          <w:rFonts w:ascii="Bookman Old Style" w:hAnsi="Bookman Old Style" w:cs="Arial"/>
-          <w:sz w:val="20"/>
-          <w:szCs w:val="20"/>
-        </w:rPr>
-        <w:t>and,</w:t>
-      </w:r>
-      <w:proofErr w:type="gramEnd"/>
+      <w:r>
+        <w:rPr>
+          <w:rFonts w:ascii="Bookman Old Style" w:hAnsi="Bookman Old Style" w:cs="Arial"/>
+          <w:sz w:val="20"/>
+          <w:szCs w:val="20"/>
+        </w:rPr>
+        <w:t>and</w:t>
+      </w:r>
       <w:r>
         <w:rPr>
           <w:rFonts w:ascii="Bookman Old Style" w:hAnsi="Bookman Old Style" w:cs="Arial"/>
@@ -1871,199 +1719,105 @@
           <w:szCs w:val="20"/>
           <w:shd w:val="clear" w:color="auto" w:fill="FFFFFF" w:themeFill="background1"/>
         </w:rPr>
+        <w:t xml:space="preserve"> Sq.ft.</w:t>
+      </w:r>
+      <w:r>
+        <w:rPr>
+          <w:rFonts w:ascii="Bookman Old Style" w:hAnsi="Bookman Old Style"/>
+          <w:sz w:val="20"/>
+          <w:szCs w:val="20"/>
+        </w:rPr>
+        <w:t xml:space="preserve">, Balcony Area in 194.99 Sq.ft External Walls and Ledges Area in 130.71 Sq.ft, and Common Area in 431.90 Sq.ft. with super built up area 1879 Sq.ft., type 3BHK, on </w:t>
+      </w:r>
+      <w:r>
+        <w:rPr>
+          <w:rFonts w:ascii="Bookman Old Style" w:hAnsi="Bookman Old Style"/>
+          <w:sz w:val="20"/>
+          <w:szCs w:val="20"/>
+        </w:rPr>
+        <w:t>8</w:t>
+      </w:r>
+      <w:r>
+        <w:rPr>
+          <w:rFonts w:ascii="Bookman Old Style" w:hAnsi="Bookman Old Style"/>
+          <w:sz w:val="20"/>
+          <w:szCs w:val="20"/>
+          <w:vertAlign w:val="superscript"/>
+        </w:rPr>
+        <w:t>th</w:t>
+      </w:r>
+      <w:r>
+        <w:rPr>
+          <w:rFonts w:ascii="Bookman Old Style" w:hAnsi="Bookman Old Style"/>
+          <w:sz w:val="20"/>
+          <w:szCs w:val="20"/>
+        </w:rPr>
+        <w:t xml:space="preserve"> floor along with One Car Parking in the multi storied residential apartment complex known as “</w:t>
+      </w:r>
+      <w:r>
+        <w:rPr>
+          <w:rFonts w:ascii="Bookman Old Style" w:hAnsi="Bookman Old Style"/>
+          <w:caps/>
+          <w:sz w:val="20"/>
+          <w:szCs w:val="20"/>
+        </w:rPr>
+        <w:t>pavani felicity</w:t>
+      </w:r>
+      <w:r>
+        <w:rPr>
+          <w:rFonts w:ascii="Bookman Old Style" w:hAnsi="Bookman Old Style"/>
+          <w:sz w:val="20"/>
+          <w:szCs w:val="20"/>
+        </w:rPr>
+        <w:t xml:space="preserve">” </w:t>
+      </w:r>
+      <w:r>
+        <w:rPr>
+          <w:rFonts w:ascii="Bookman Old Style" w:hAnsi="Bookman Old Style" w:cs="Calibri"/>
+          <w:sz w:val="20"/>
+          <w:szCs w:val="20"/>
+        </w:rPr>
+        <w:t>being constructed on land adm</w:t>
+      </w:r>
+      <w:r>
+        <w:rPr>
+          <w:rFonts w:ascii="Bookman Old Style" w:hAnsi="Bookman Old Style" w:cs="Calibri"/>
+          <w:sz w:val="20"/>
+          <w:szCs w:val="20"/>
+        </w:rPr>
+        <w:t>easuring</w:t>
+      </w:r>
+      <w:r>
+        <w:rPr>
+          <w:rFonts w:ascii="Bookman Old Style" w:hAnsi="Bookman Old Style" w:cs="Calibri"/>
+          <w:sz w:val="20"/>
+          <w:szCs w:val="20"/>
+        </w:rPr>
+        <w:t xml:space="preserve"> 10,619 sq.yards in sy.no.331  situated at </w:t>
+      </w:r>
+      <w:r>
+        <w:rPr>
+          <w:rFonts w:ascii="Bookman Old Style" w:hAnsi="Bookman Old Style"/>
+          <w:sz w:val="20"/>
+          <w:szCs w:val="20"/>
+        </w:rPr>
+        <w:t xml:space="preserve">Nizampet Village, Quthbullapur Mandal, </w:t>
+      </w:r>
+      <w:r>
+        <w:rPr>
+          <w:rFonts w:ascii="Bookman Old Style" w:hAnsi="Bookman Old Style"/>
+          <w:sz w:val="20"/>
+          <w:szCs w:val="20"/>
+        </w:rPr>
+        <w:t>Medchal-Malkajgiri</w:t>
+      </w:r>
+      <w:r>
+        <w:rPr>
+          <w:rFonts w:ascii="Bookman Old Style" w:hAnsi="Bookman Old Style"/>
+          <w:sz w:val="20"/>
+          <w:szCs w:val="20"/>
+        </w:rPr>
         <w:t xml:space="preserve"> </w:t>
-      </w:r>
-      <w:proofErr w:type="spellStart"/>
-      <w:r>
-        <w:rPr>
-          <w:rFonts w:ascii="Bookman Old Style" w:hAnsi="Bookman Old Style"/>
-          <w:sz w:val="20"/>
-          <w:szCs w:val="20"/>
-          <w:shd w:val="clear" w:color="auto" w:fill="FFFFFF" w:themeFill="background1"/>
-        </w:rPr>
-        <w:t>Sq.ft</w:t>
-      </w:r>
-      <w:proofErr w:type="spellEnd"/>
-      <w:r>
-        <w:rPr>
-          <w:rFonts w:ascii="Bookman Old Style" w:hAnsi="Bookman Old Style"/>
-          <w:sz w:val="20"/>
-          <w:szCs w:val="20"/>
-          <w:shd w:val="clear" w:color="auto" w:fill="FFFFFF" w:themeFill="background1"/>
-        </w:rPr>
-        <w:t>.</w:t>
-      </w:r>
-      <w:r>
-        <w:rPr>
-          <w:rFonts w:ascii="Bookman Old Style" w:hAnsi="Bookman Old Style"/>
-          <w:sz w:val="20"/>
-          <w:szCs w:val="20"/>
-        </w:rPr>
-        <w:t xml:space="preserve">, Balcony Area in 194.99 </w:t>
-      </w:r>
-      <w:proofErr w:type="spellStart"/>
-      <w:r>
-        <w:rPr>
-          <w:rFonts w:ascii="Bookman Old Style" w:hAnsi="Bookman Old Style"/>
-          <w:sz w:val="20"/>
-          <w:szCs w:val="20"/>
-        </w:rPr>
-        <w:t>Sq.ft</w:t>
-      </w:r>
-      <w:proofErr w:type="spellEnd"/>
-      <w:r>
-        <w:rPr>
-          <w:rFonts w:ascii="Bookman Old Style" w:hAnsi="Bookman Old Style"/>
-          <w:sz w:val="20"/>
-          <w:szCs w:val="20"/>
-        </w:rPr>
-        <w:t xml:space="preserve"> External Walls and Ledges Area in 130.71 </w:t>
-      </w:r>
-      <w:proofErr w:type="spellStart"/>
-      <w:r>
-        <w:rPr>
-          <w:rFonts w:ascii="Bookman Old Style" w:hAnsi="Bookman Old Style"/>
-          <w:sz w:val="20"/>
-          <w:szCs w:val="20"/>
-        </w:rPr>
-        <w:t>Sq.ft</w:t>
-      </w:r>
-      <w:proofErr w:type="spellEnd"/>
-      <w:r>
-        <w:rPr>
-          <w:rFonts w:ascii="Bookman Old Style" w:hAnsi="Bookman Old Style"/>
-          <w:sz w:val="20"/>
-          <w:szCs w:val="20"/>
-        </w:rPr>
-        <w:t xml:space="preserve">, and Common Area in 431.90 </w:t>
-      </w:r>
-      <w:proofErr w:type="spellStart"/>
-      <w:r>
-        <w:rPr>
-          <w:rFonts w:ascii="Bookman Old Style" w:hAnsi="Bookman Old Style"/>
-          <w:sz w:val="20"/>
-          <w:szCs w:val="20"/>
-        </w:rPr>
-        <w:t>Sq.ft</w:t>
-      </w:r>
-      <w:proofErr w:type="spellEnd"/>
-      <w:r>
-        <w:rPr>
-          <w:rFonts w:ascii="Bookman Old Style" w:hAnsi="Bookman Old Style"/>
-          <w:sz w:val="20"/>
-          <w:szCs w:val="20"/>
-        </w:rPr>
-        <w:t xml:space="preserve">. with super built up area 1879 </w:t>
-      </w:r>
-      <w:proofErr w:type="spellStart"/>
-      <w:r>
-        <w:rPr>
-          <w:rFonts w:ascii="Bookman Old Style" w:hAnsi="Bookman Old Style"/>
-          <w:sz w:val="20"/>
-          <w:szCs w:val="20"/>
-        </w:rPr>
-        <w:t>Sq.ft</w:t>
-      </w:r>
-      <w:proofErr w:type="spellEnd"/>
-      <w:r>
-        <w:rPr>
-          <w:rFonts w:ascii="Bookman Old Style" w:hAnsi="Bookman Old Style"/>
-          <w:sz w:val="20"/>
-          <w:szCs w:val="20"/>
-        </w:rPr>
-        <w:t xml:space="preserve">., type 3BHK, on </w:t>
-      </w:r>
-      <w:r>
-        <w:rPr>
-          <w:rFonts w:ascii="Bookman Old Style" w:hAnsi="Bookman Old Style"/>
-          <w:sz w:val="20"/>
-          <w:szCs w:val="20"/>
-        </w:rPr>
-        <w:t>8</w:t>
-      </w:r>
-      <w:r>
-        <w:rPr>
-          <w:rFonts w:ascii="Bookman Old Style" w:hAnsi="Bookman Old Style"/>
-          <w:sz w:val="20"/>
-          <w:szCs w:val="20"/>
-          <w:vertAlign w:val="superscript"/>
-        </w:rPr>
-        <w:t>th</w:t>
-      </w:r>
-      <w:r>
-        <w:rPr>
-          <w:rFonts w:ascii="Bookman Old Style" w:hAnsi="Bookman Old Style"/>
-          <w:sz w:val="20"/>
-          <w:szCs w:val="20"/>
-        </w:rPr>
-        <w:t xml:space="preserve"> floor along with One Car Parking in the multi storied residential apartment complex known as “</w:t>
-      </w:r>
-      <w:r>
-        <w:rPr>
-          <w:rFonts w:ascii="Bookman Old Style" w:hAnsi="Bookman Old Style"/>
-          <w:caps/>
-          <w:sz w:val="20"/>
-          <w:szCs w:val="20"/>
-        </w:rPr>
-        <w:t>pavani felicity</w:t>
-      </w:r>
-      <w:r>
-        <w:rPr>
-          <w:rFonts w:ascii="Bookman Old Style" w:hAnsi="Bookman Old Style"/>
-          <w:sz w:val="20"/>
-          <w:szCs w:val="20"/>
-        </w:rPr>
-        <w:t xml:space="preserve">” </w:t>
-      </w:r>
-      <w:r>
-        <w:rPr>
-          <w:rFonts w:ascii="Bookman Old Style" w:hAnsi="Bookman Old Style" w:cs="Calibri"/>
-          <w:sz w:val="20"/>
-          <w:szCs w:val="20"/>
-        </w:rPr>
-        <w:t>being constructed on land adm</w:t>
-      </w:r>
-      <w:r>
-        <w:rPr>
-          <w:rFonts w:ascii="Bookman Old Style" w:hAnsi="Bookman Old Style" w:cs="Calibri"/>
-          <w:sz w:val="20"/>
-          <w:szCs w:val="20"/>
-        </w:rPr>
-        <w:t>easuring</w:t>
-      </w:r>
-      <w:r>
-        <w:rPr>
-          <w:rFonts w:ascii="Bookman Old Style" w:hAnsi="Bookman Old Style" w:cs="Calibri"/>
-          <w:sz w:val="20"/>
-          <w:szCs w:val="20"/>
-        </w:rPr>
-        <w:t xml:space="preserve"> 10,619 </w:t>
-      </w:r>
-      <w:proofErr w:type="spellStart"/>
-      <w:r>
-        <w:rPr>
-          <w:rFonts w:ascii="Bookman Old Style" w:hAnsi="Bookman Old Style" w:cs="Calibri"/>
-          <w:sz w:val="20"/>
-          <w:szCs w:val="20"/>
-        </w:rPr>
-        <w:t>sq.yards</w:t>
-      </w:r>
-      <w:proofErr w:type="spellEnd"/>
-      <w:r>
-        <w:rPr>
-          <w:rFonts w:ascii="Bookman Old Style" w:hAnsi="Bookman Old Style" w:cs="Calibri"/>
-          <w:sz w:val="20"/>
-          <w:szCs w:val="20"/>
-        </w:rPr>
-        <w:t xml:space="preserve"> in sy.no.331  situated at </w:t>
-      </w:r>
-      <w:r>
-        <w:rPr>
-          <w:rFonts w:ascii="Bookman Old Style" w:hAnsi="Bookman Old Style"/>
-          <w:sz w:val="20"/>
-          <w:szCs w:val="20"/>
-        </w:rPr>
-        <w:t xml:space="preserve">Nizampet Village, Quthbullapur Mandal, Ranga Reddy </w:t>
       </w:r>
       <w:r>
         <w:rPr>
@@ -2221,14 +1975,6 @@
           <w:sz w:val="20"/>
           <w:szCs w:val="20"/>
         </w:rPr>
-        <w:tab/>
-      </w:r>
-      <w:r>
-        <w:rPr>
-          <w:rFonts w:ascii="Bookman Old Style" w:hAnsi="Bookman Old Style" w:cs="Arial"/>
-          <w:sz w:val="20"/>
-          <w:szCs w:val="20"/>
-        </w:rPr>
         <w:t>:</w:t>
       </w:r>
       <w:r>
@@ -2455,6 +2201,66 @@
         </w:rPr>
         <w:t xml:space="preserve"> has executed this Special Power of Attorney on the day, month and the year first above written.</w:t>
       </w:r>
+    </w:p>
+    <w:p>
+      <w:pPr>
+        <w:autoSpaceDE w:val="0"/>
+        <w:autoSpaceDN w:val="0"/>
+        <w:adjustRightInd w:val="0"/>
+        <w:spacing w:after="0"/>
+        <w:jc w:val="both"/>
+        <w:rPr>
+          <w:rFonts w:ascii="Bookman Old Style" w:hAnsi="Bookman Old Style" w:cs="Arial"/>
+          <w:b/>
+          <w:sz w:val="20"/>
+          <w:szCs w:val="20"/>
+        </w:rPr>
+      </w:pPr>
+    </w:p>
+    <w:p>
+      <w:pPr>
+        <w:autoSpaceDE w:val="0"/>
+        <w:autoSpaceDN w:val="0"/>
+        <w:adjustRightInd w:val="0"/>
+        <w:spacing w:after="0"/>
+        <w:jc w:val="both"/>
+        <w:rPr>
+          <w:rFonts w:ascii="Bookman Old Style" w:hAnsi="Bookman Old Style" w:cs="Arial"/>
+          <w:b/>
+          <w:sz w:val="20"/>
+          <w:szCs w:val="20"/>
+        </w:rPr>
+      </w:pPr>
+    </w:p>
+    <w:p>
+      <w:pPr>
+        <w:autoSpaceDE w:val="0"/>
+        <w:autoSpaceDN w:val="0"/>
+        <w:adjustRightInd w:val="0"/>
+        <w:spacing w:after="0"/>
+        <w:jc w:val="both"/>
+        <w:rPr>
+          <w:rFonts w:ascii="Bookman Old Style" w:hAnsi="Bookman Old Style" w:cs="Arial"/>
+          <w:b/>
+          <w:sz w:val="20"/>
+          <w:szCs w:val="20"/>
+        </w:rPr>
+      </w:pPr>
+    </w:p>
+    <w:p>
+      <w:pPr>
+        <w:autoSpaceDE w:val="0"/>
+        <w:autoSpaceDN w:val="0"/>
+        <w:adjustRightInd w:val="0"/>
+        <w:spacing w:after="0"/>
+        <w:jc w:val="both"/>
+        <w:rPr>
+          <w:rFonts w:ascii="Bookman Old Style" w:hAnsi="Bookman Old Style" w:cs="Arial"/>
+          <w:b/>
+          <w:sz w:val="20"/>
+          <w:szCs w:val="20"/>
+        </w:rPr>
+      </w:pPr>
     </w:p>
     <w:p>
       <w:pPr>
@@ -3018,7 +2824,6 @@
   <w:style w:type="character" w:default="1" w:styleId="DefaultParagraphFont">
     <w:name w:val="Default Paragraph Font"/>
     <w:uiPriority w:val="1"/>
-    <w:semiHidden/>
     <w:unhideWhenUsed/>
   </w:style>
   <w:style w:type="table" w:default="1" w:styleId="TableNormal">
